--- a/Class Documents/Sprint 3/Sprint Restrospective Jake.docx
+++ b/Class Documents/Sprint 3/Sprint Restrospective Jake.docx
@@ -8,7 +8,7 @@
           <w:docPartGallery w:val="Cover Pages"/>
           <w:docPartUnique w:val="true"/>
         </w:docPartObj>
-        <w:id w:val="2068891025"/>
+        <w:id w:val="1984823114"/>
       </w:sdtPr>
       <w:sdtContent>
         <w:p>
@@ -95,7 +95,7 @@
     <w:sdt>
       <w:sdtPr>
         <w:text/>
-        <w:id w:val="712326780"/>
+        <w:id w:val="1321374015"/>
         <w:dataBinding w:prefixMappings="xmlns:ns0='http://purl.org/dc/elements/1.1/' xmlns:ns1='http://schemas.openxmlformats.org/package/2006/metadata/core-properties' " w:xpath="/ns1:coreProperties[1]/ns0:subject[1]" w:storeItemID="{6C3C8BC8-F283-45AE-878A-BAB7291924A1}"/>
         <w:alias w:val="Subtitle"/>
       </w:sdtPr>
@@ -114,6 +114,32 @@
               <w:szCs w:val="28"/>
             </w:rPr>
             <w:t>SPRINT 2 RETROSPECTIVE DOCUMENT</w:t>
+          </w:r>
+        </w:p>
+      </w:sdtContent>
+    </w:sdt>
+    <w:sdt>
+      <w:sdtPr>
+        <w:text/>
+        <w:id w:val="591776623"/>
+        <w:dataBinding w:prefixMappings="xmlns:ns0='http://purl.org/dc/elements/1.1/' xmlns:ns1='http://schemas.openxmlformats.org/package/2006/metadata/core-properties' " w:xpath="/ns1:coreProperties[1]/ns0:subject[1]" w:storeItemID="{6C3C8BC8-F283-45AE-878A-BAB7291924A1}"/>
+        <w:alias w:val="Subtitle"/>
+      </w:sdtPr>
+      <w:sdtContent>
+        <w:p>
+          <w:pPr>
+            <w:pStyle w:val="NoSpacing"/>
+            <w:jc w:val="center"/>
+            <w:rPr/>
+          </w:pPr>
+          <w:r>
+            <w:rPr>
+              <w:rFonts w:ascii="Garamond" w:hAnsi="Garamond"/>
+              <w:color w:val="5B9BD5" w:themeColor="accent1"/>
+              <w:sz w:val="28"/>
+              <w:szCs w:val="28"/>
+            </w:rPr>
+            <w:t>Jake Gadaleta</w:t>
           </w:r>
         </w:p>
       </w:sdtContent>
@@ -176,9 +202,9 @@
                   <wp:align>center</wp:align>
                 </wp:positionH>
                 <wp:positionV relativeFrom="page">
-                  <wp:posOffset>8524875</wp:posOffset>
+                  <wp:posOffset>8526780</wp:posOffset>
                 </wp:positionV>
-                <wp:extent cx="6858000" cy="414020"/>
+                <wp:extent cx="6858000" cy="412750"/>
                 <wp:effectExtent l="0" t="0" r="0" b="12700"/>
                 <wp:wrapNone/>
                 <wp:docPr id="2" name="Text Box 142"/>
@@ -189,7 +215,7 @@
                       <wps:spPr>
                         <a:xfrm>
                           <a:off x="0" y="0"/>
-                          <a:ext cx="6857280" cy="413280"/>
+                          <a:ext cx="6857280" cy="412200"/>
                         </a:xfrm>
                         <a:prstGeom prst="rect">
                           <a:avLst/>
@@ -234,9 +260,7 @@
                             <w:pPr>
                               <w:pStyle w:val="NoSpacing"/>
                               <w:jc w:val="center"/>
-                              <w:rPr>
-                                <w:color w:val="5B9BD5" w:themeColor="accent1"/>
-                              </w:rPr>
+                              <w:rPr/>
                             </w:pPr>
                             <w:r>
                               <w:rPr/>
@@ -259,7 +283,7 @@
           </mc:Choice>
           <mc:Fallback>
             <w:pict>
-              <v:rect id="shape_0" ID="Text Box 142" stroked="f" style="position:absolute;margin-left:0pt;margin-top:671.25pt;width:539.9pt;height:32.5pt;mso-position-horizontal:center;mso-position-horizontal-relative:margin;mso-position-vertical-relative:page">
+              <v:rect id="shape_0" ID="Text Box 142" stroked="f" style="position:absolute;margin-left:0pt;margin-top:671.4pt;width:539.9pt;height:32.4pt;mso-position-horizontal:center;mso-position-horizontal-relative:margin;mso-position-vertical-relative:page">
                 <w10:wrap type="square"/>
                 <v:fill o:detectmouseclick="t" on="false"/>
                 <v:stroke color="#3465a4" weight="6480" joinstyle="round" endcap="flat"/>
@@ -286,9 +310,7 @@
                       <w:pPr>
                         <w:pStyle w:val="NoSpacing"/>
                         <w:jc w:val="center"/>
-                        <w:rPr>
-                          <w:color w:val="5B9BD5" w:themeColor="accent1"/>
-                        </w:rPr>
+                        <w:rPr/>
                       </w:pPr>
                       <w:r>
                         <w:rPr/>
@@ -401,17 +423,18 @@
     <w:p>
       <w:pPr>
         <w:pStyle w:val="Normal"/>
-        <w:rPr>
-          <w:rFonts w:ascii="Garamond" w:hAnsi="Garamond"/>
-          <w:sz w:val="24"/>
-        </w:rPr>
+        <w:numPr>
+          <w:ilvl w:val="0"/>
+          <w:numId w:val="4"/>
+        </w:numPr>
+        <w:rPr/>
       </w:pPr>
       <w:r>
         <w:rPr>
           <w:rFonts w:ascii="Garamond" w:hAnsi="Garamond"/>
           <w:sz w:val="24"/>
         </w:rPr>
-        <w:t>Use a bulleted list and explain</w:t>
+        <w:t>We quickly figured out how to work with flask forms</w:t>
       </w:r>
     </w:p>
     <w:p>
@@ -435,19 +458,68 @@
     <w:p>
       <w:pPr>
         <w:pStyle w:val="Normal"/>
+        <w:numPr>
+          <w:ilvl w:val="0"/>
+          <w:numId w:val="5"/>
+        </w:numPr>
         <w:rPr>
-          <w:rFonts w:ascii="Garamond" w:hAnsi="Garamond"/>
+          <w:rFonts w:ascii="Garamond" w:hAnsi="Garamond" w:eastAsia="" w:cs="" w:cstheme="minorBidi" w:eastAsiaTheme="minorEastAsia"/>
+          <w:color w:val="auto"/>
+          <w:kern w:val="0"/>
           <w:sz w:val="24"/>
+          <w:szCs w:val="22"/>
+          <w:lang w:val="en-US" w:eastAsia="en-US" w:bidi="ar-SA"/>
         </w:rPr>
       </w:pPr>
-      <w:bookmarkStart w:id="0" w:name="_GoBack"/>
-      <w:bookmarkEnd w:id="0"/>
       <w:r>
         <w:rPr>
-          <w:rFonts w:ascii="Garamond" w:hAnsi="Garamond"/>
+          <w:rFonts w:eastAsia="" w:cs="" w:cstheme="minorBidi" w:eastAsiaTheme="minorEastAsia" w:ascii="Garamond" w:hAnsi="Garamond"/>
+          <w:color w:val="auto"/>
+          <w:kern w:val="0"/>
           <w:sz w:val="24"/>
+          <w:szCs w:val="22"/>
+          <w:lang w:val="en-US" w:eastAsia="en-US" w:bidi="ar-SA"/>
         </w:rPr>
-        <w:t>Use a bulleted list and explain</w:t>
+        <w:t>The flask forms</w:t>
+      </w:r>
+    </w:p>
+    <w:p>
+      <w:pPr>
+        <w:pStyle w:val="Normal"/>
+        <w:numPr>
+          <w:ilvl w:val="1"/>
+          <w:numId w:val="5"/>
+        </w:numPr>
+        <w:rPr>
+          <w:rFonts w:ascii="Garamond" w:hAnsi="Garamond" w:eastAsia="" w:cs="" w:cstheme="minorBidi" w:eastAsiaTheme="minorEastAsia"/>
+          <w:color w:val="auto"/>
+          <w:kern w:val="0"/>
+          <w:sz w:val="24"/>
+          <w:szCs w:val="22"/>
+          <w:lang w:val="en-US" w:eastAsia="en-US" w:bidi="ar-SA"/>
+        </w:rPr>
+      </w:pPr>
+      <w:r>
+        <w:rPr>
+          <w:rFonts w:eastAsia="" w:cs="" w:cstheme="minorBidi" w:eastAsiaTheme="minorEastAsia" w:ascii="Garamond" w:hAnsi="Garamond"/>
+          <w:color w:val="auto"/>
+          <w:kern w:val="0"/>
+          <w:sz w:val="24"/>
+          <w:szCs w:val="22"/>
+          <w:lang w:val="en-US" w:eastAsia="en-US" w:bidi="ar-SA"/>
+        </w:rPr>
+        <w:t xml:space="preserve">We didn’t build the html </w:t>
+      </w:r>
+      <w:r>
+        <w:rPr>
+          <w:rFonts w:eastAsia="" w:cs="" w:cstheme="minorBidi" w:eastAsiaTheme="minorEastAsia" w:ascii="Garamond" w:hAnsi="Garamond"/>
+          <w:color w:val="auto"/>
+          <w:kern w:val="0"/>
+          <w:sz w:val="24"/>
+          <w:szCs w:val="22"/>
+          <w:lang w:val="en-US" w:eastAsia="en-US" w:bidi="ar-SA"/>
+        </w:rPr>
+        <w:t>to easily accept forms which means that building this may take a while</w:t>
       </w:r>
     </w:p>
     <w:p>
@@ -457,9 +529,7 @@
           <w:ilvl w:val="0"/>
           <w:numId w:val="2"/>
         </w:numPr>
-        <w:rPr>
-          <w:rFonts w:ascii="Garamond" w:hAnsi="Garamond"/>
-        </w:rPr>
+        <w:rPr/>
       </w:pPr>
       <w:r>
         <w:rPr>
@@ -475,77 +545,55 @@
           <w:ilvl w:val="0"/>
           <w:numId w:val="3"/>
         </w:numPr>
-        <w:rPr>
-          <w:rFonts w:ascii="Garamond" w:hAnsi="Garamond"/>
-          <w:sz w:val="24"/>
-        </w:rPr>
+        <w:rPr/>
       </w:pPr>
       <w:r>
         <w:rPr>
           <w:rFonts w:ascii="Garamond" w:hAnsi="Garamond"/>
           <w:sz w:val="24"/>
         </w:rPr>
-        <w:t xml:space="preserve">Mention at least two ways to improve your work in the next sprint. </w:t>
+        <w:t>Mention at least two ways to improve your work in the next sprint.</w:t>
       </w:r>
     </w:p>
     <w:p>
       <w:pPr>
         <w:pStyle w:val="ListParagraph"/>
         <w:numPr>
-          <w:ilvl w:val="0"/>
+          <w:ilvl w:val="1"/>
           <w:numId w:val="3"/>
         </w:numPr>
-        <w:rPr>
-          <w:rFonts w:ascii="Garamond" w:hAnsi="Garamond"/>
-          <w:sz w:val="24"/>
-        </w:rPr>
+        <w:rPr/>
       </w:pPr>
       <w:r>
         <w:rPr>
           <w:rFonts w:ascii="Garamond" w:hAnsi="Garamond"/>
           <w:sz w:val="24"/>
         </w:rPr>
-        <w:t xml:space="preserve">This list should be based on what did not go well in the last sprint. </w:t>
+        <w:t xml:space="preserve">Read the flask documentation before acting </w:t>
       </w:r>
-    </w:p>
-    <w:p>
-      <w:pPr>
-        <w:pStyle w:val="ListParagraph"/>
-        <w:numPr>
-          <w:ilvl w:val="0"/>
-          <w:numId w:val="3"/>
-        </w:numPr>
-        <w:rPr>
-          <w:rFonts w:ascii="Garamond" w:hAnsi="Garamond"/>
-          <w:sz w:val="24"/>
-        </w:rPr>
-      </w:pPr>
       <w:r>
         <w:rPr>
           <w:rFonts w:ascii="Garamond" w:hAnsi="Garamond"/>
           <w:sz w:val="24"/>
         </w:rPr>
-        <w:t xml:space="preserve">Use bulleted list with details using 2-4 sentences. </w:t>
+        <w:t xml:space="preserve"> </w:t>
       </w:r>
     </w:p>
     <w:p>
       <w:pPr>
         <w:pStyle w:val="ListParagraph"/>
         <w:numPr>
-          <w:ilvl w:val="0"/>
+          <w:ilvl w:val="1"/>
           <w:numId w:val="3"/>
         </w:numPr>
-        <w:rPr>
-          <w:rFonts w:ascii="Garamond" w:hAnsi="Garamond"/>
-          <w:sz w:val="24"/>
-        </w:rPr>
+        <w:rPr/>
       </w:pPr>
       <w:r>
         <w:rPr>
           <w:rFonts w:ascii="Garamond" w:hAnsi="Garamond"/>
           <w:sz w:val="24"/>
         </w:rPr>
-        <w:t>This improvement is for you as an individual.</w:t>
+        <w:t>Try to use git branches again, we keep overloading that</w:t>
       </w:r>
     </w:p>
     <w:p>
@@ -682,6 +730,31 @@
             </w:pPr>
             <w:r>
               <w:rPr>
+                <w:b w:val="false"/>
+                <w:i w:val="false"/>
+                <w:strike w:val="false"/>
+                <w:dstrike w:val="false"/>
+                <w:outline w:val="false"/>
+                <w:shadow w:val="false"/>
+                <w:color w:val="000000"/>
+                <w:sz w:val="22"/>
+                <w:u w:val="none"/>
+                <w:em w:val="none"/>
+              </w:rPr>
+              <w:t>Compile Code</w:t>
+            </w:r>
+          </w:p>
+          <w:p>
+            <w:pPr>
+              <w:pStyle w:val="Normal"/>
+              <w:spacing w:lineRule="auto" w:line="240" w:before="0" w:after="0"/>
+              <w:rPr>
+                <w:rFonts w:ascii="Garamond" w:hAnsi="Garamond"/>
+                <w:sz w:val="24"/>
+              </w:rPr>
+            </w:pPr>
+            <w:r>
+              <w:rPr>
                 <w:rFonts w:ascii="Garamond" w:hAnsi="Garamond"/>
                 <w:sz w:val="24"/>
               </w:rPr>
@@ -708,6 +781,7 @@
                 <w:rFonts w:ascii="Garamond" w:hAnsi="Garamond"/>
                 <w:sz w:val="24"/>
               </w:rPr>
+              <w:t>3</w:t>
             </w:r>
           </w:p>
         </w:tc>
@@ -731,6 +805,7 @@
                 <w:rFonts w:ascii="Garamond" w:hAnsi="Garamond"/>
                 <w:sz w:val="24"/>
               </w:rPr>
+              <w:t>4</w:t>
             </w:r>
           </w:p>
         </w:tc>
@@ -754,6 +829,31 @@
             </w:pPr>
             <w:r>
               <w:rPr>
+                <w:b w:val="false"/>
+                <w:i w:val="false"/>
+                <w:strike w:val="false"/>
+                <w:dstrike w:val="false"/>
+                <w:outline w:val="false"/>
+                <w:shadow w:val="false"/>
+                <w:color w:val="000000"/>
+                <w:sz w:val="22"/>
+                <w:u w:val="none"/>
+                <w:em w:val="none"/>
+              </w:rPr>
+              <w:t>Link Preexistence functions to the web page</w:t>
+            </w:r>
+          </w:p>
+          <w:p>
+            <w:pPr>
+              <w:pStyle w:val="Normal"/>
+              <w:spacing w:lineRule="auto" w:line="240" w:before="0" w:after="0"/>
+              <w:rPr>
+                <w:rFonts w:ascii="Garamond" w:hAnsi="Garamond"/>
+                <w:sz w:val="24"/>
+              </w:rPr>
+            </w:pPr>
+            <w:r>
+              <w:rPr>
                 <w:rFonts w:ascii="Garamond" w:hAnsi="Garamond"/>
                 <w:sz w:val="24"/>
               </w:rPr>
@@ -780,6 +880,7 @@
                 <w:rFonts w:ascii="Garamond" w:hAnsi="Garamond"/>
                 <w:sz w:val="24"/>
               </w:rPr>
+              <w:t>2</w:t>
             </w:r>
           </w:p>
         </w:tc>
@@ -803,6 +904,7 @@
                 <w:rFonts w:ascii="Garamond" w:hAnsi="Garamond"/>
                 <w:sz w:val="24"/>
               </w:rPr>
+              <w:t>5</w:t>
             </w:r>
           </w:p>
         </w:tc>
@@ -826,6 +928,31 @@
             </w:pPr>
             <w:r>
               <w:rPr>
+                <w:b w:val="false"/>
+                <w:i w:val="false"/>
+                <w:strike w:val="false"/>
+                <w:dstrike w:val="false"/>
+                <w:outline w:val="false"/>
+                <w:shadow w:val="false"/>
+                <w:color w:val="000000"/>
+                <w:sz w:val="22"/>
+                <w:u w:val="none"/>
+                <w:em w:val="none"/>
+              </w:rPr>
+              <w:t>jQuery and Bootsrap load in</w:t>
+            </w:r>
+          </w:p>
+          <w:p>
+            <w:pPr>
+              <w:pStyle w:val="Normal"/>
+              <w:spacing w:lineRule="auto" w:line="240" w:before="0" w:after="0"/>
+              <w:rPr>
+                <w:rFonts w:ascii="Garamond" w:hAnsi="Garamond"/>
+                <w:sz w:val="24"/>
+              </w:rPr>
+            </w:pPr>
+            <w:r>
+              <w:rPr>
                 <w:rFonts w:ascii="Garamond" w:hAnsi="Garamond"/>
                 <w:sz w:val="24"/>
               </w:rPr>
@@ -852,6 +979,7 @@
                 <w:rFonts w:ascii="Garamond" w:hAnsi="Garamond"/>
                 <w:sz w:val="24"/>
               </w:rPr>
+              <w:t>0 (unexpected)</w:t>
             </w:r>
           </w:p>
         </w:tc>
@@ -875,6 +1003,7 @@
                 <w:rFonts w:ascii="Garamond" w:hAnsi="Garamond"/>
                 <w:sz w:val="24"/>
               </w:rPr>
+              <w:t>2</w:t>
             </w:r>
           </w:p>
         </w:tc>
@@ -901,6 +1030,7 @@
                 <w:rFonts w:ascii="Garamond" w:hAnsi="Garamond"/>
                 <w:sz w:val="24"/>
               </w:rPr>
+              <w:t>Updating the runner scripts</w:t>
             </w:r>
           </w:p>
         </w:tc>
@@ -924,6 +1054,7 @@
                 <w:rFonts w:ascii="Garamond" w:hAnsi="Garamond"/>
                 <w:sz w:val="24"/>
               </w:rPr>
+              <w:t>0 (unexpected)</w:t>
             </w:r>
           </w:p>
         </w:tc>
@@ -947,6 +1078,128 @@
                 <w:rFonts w:ascii="Garamond" w:hAnsi="Garamond"/>
                 <w:sz w:val="24"/>
               </w:rPr>
+              <w:t>2</w:t>
+            </w:r>
+          </w:p>
+          <w:p>
+            <w:pPr>
+              <w:pStyle w:val="Normal"/>
+              <w:spacing w:lineRule="auto" w:line="240" w:before="0" w:after="0"/>
+              <w:rPr>
+                <w:rFonts w:ascii="Garamond" w:hAnsi="Garamond"/>
+                <w:sz w:val="24"/>
+              </w:rPr>
+            </w:pPr>
+            <w:r>
+              <w:rPr>
+                <w:rFonts w:ascii="Garamond" w:hAnsi="Garamond"/>
+                <w:sz w:val="24"/>
+              </w:rPr>
+            </w:r>
+          </w:p>
+        </w:tc>
+      </w:tr>
+      <w:tr>
+        <w:trPr/>
+        <w:tc>
+          <w:tcPr>
+            <w:tcW w:w="1729" w:type="dxa"/>
+            <w:tcBorders>
+              <w:top w:val="nil"/>
+            </w:tcBorders>
+            <w:shd w:fill="auto" w:val="clear"/>
+          </w:tcPr>
+          <w:p>
+            <w:pPr>
+              <w:pStyle w:val="Normal"/>
+              <w:spacing w:lineRule="auto" w:line="240" w:before="0" w:after="0"/>
+              <w:rPr>
+                <w:rFonts w:ascii="Garamond" w:hAnsi="Garamond"/>
+                <w:sz w:val="24"/>
+              </w:rPr>
+            </w:pPr>
+            <w:r>
+              <w:rPr>
+                <w:b w:val="false"/>
+                <w:i w:val="false"/>
+                <w:strike w:val="false"/>
+                <w:dstrike w:val="false"/>
+                <w:outline w:val="false"/>
+                <w:shadow w:val="false"/>
+                <w:color w:val="000000"/>
+                <w:sz w:val="22"/>
+                <w:u w:val="none"/>
+                <w:em w:val="none"/>
+              </w:rPr>
+              <w:t>Forms</w:t>
+            </w:r>
+          </w:p>
+          <w:p>
+            <w:pPr>
+              <w:pStyle w:val="Normal"/>
+              <w:spacing w:lineRule="auto" w:line="240" w:before="0" w:after="0"/>
+              <w:rPr>
+                <w:rFonts w:ascii="Garamond" w:hAnsi="Garamond"/>
+                <w:sz w:val="24"/>
+              </w:rPr>
+            </w:pPr>
+            <w:r>
+              <w:rPr>
+                <w:rFonts w:ascii="Garamond" w:hAnsi="Garamond"/>
+                <w:sz w:val="24"/>
+              </w:rPr>
+            </w:r>
+          </w:p>
+        </w:tc>
+        <w:tc>
+          <w:tcPr>
+            <w:tcW w:w="2933" w:type="dxa"/>
+            <w:tcBorders>
+              <w:top w:val="nil"/>
+            </w:tcBorders>
+            <w:shd w:fill="auto" w:val="clear"/>
+          </w:tcPr>
+          <w:p>
+            <w:pPr>
+              <w:pStyle w:val="Normal"/>
+              <w:spacing w:lineRule="auto" w:line="240" w:before="0" w:after="0"/>
+              <w:rPr>
+                <w:rFonts w:ascii="Garamond" w:hAnsi="Garamond"/>
+                <w:sz w:val="24"/>
+              </w:rPr>
+            </w:pPr>
+            <w:r>
+              <w:rPr>
+                <w:rFonts w:ascii="Garamond" w:hAnsi="Garamond"/>
+                <w:sz w:val="24"/>
+              </w:rPr>
+              <w:t>0 (unexpected)</w:t>
+            </w:r>
+          </w:p>
+        </w:tc>
+        <w:tc>
+          <w:tcPr>
+            <w:tcW w:w="2181" w:type="dxa"/>
+            <w:tcBorders>
+              <w:top w:val="nil"/>
+            </w:tcBorders>
+            <w:shd w:fill="auto" w:val="clear"/>
+          </w:tcPr>
+          <w:p>
+            <w:pPr>
+              <w:pStyle w:val="Normal"/>
+              <w:spacing w:lineRule="auto" w:line="240" w:before="0" w:after="0"/>
+              <w:rPr>
+                <w:rFonts w:ascii="Garamond" w:hAnsi="Garamond"/>
+                <w:sz w:val="24"/>
+              </w:rPr>
+            </w:pPr>
+            <w:r>
+              <w:rPr>
+                <w:rFonts w:ascii="Garamond" w:hAnsi="Garamond"/>
+                <w:sz w:val="24"/>
+              </w:rPr>
+              <w:t>10 (ouchy)</w:t>
             </w:r>
           </w:p>
         </w:tc>
@@ -1279,6 +1532,298 @@
       </w:pPr>
     </w:lvl>
   </w:abstractNum>
+  <w:abstractNum w:abstractNumId="4">
+    <w:lvl w:ilvl="0">
+      <w:start w:val="1"/>
+      <w:numFmt w:val="bullet"/>
+      <w:lvlText w:val=""/>
+      <w:lvlJc w:val="left"/>
+      <w:pPr>
+        <w:tabs>
+          <w:tab w:val="num" w:pos="720"/>
+        </w:tabs>
+        <w:ind w:left="720" w:hanging="360"/>
+      </w:pPr>
+      <w:rPr>
+        <w:rFonts w:ascii="Symbol" w:hAnsi="Symbol" w:cs="Symbol" w:hint="default"/>
+        <w:rFonts w:cs="OpenSymbol"/>
+      </w:rPr>
+    </w:lvl>
+    <w:lvl w:ilvl="1">
+      <w:start w:val="1"/>
+      <w:numFmt w:val="bullet"/>
+      <w:lvlText w:val="◦"/>
+      <w:lvlJc w:val="left"/>
+      <w:pPr>
+        <w:tabs>
+          <w:tab w:val="num" w:pos="1080"/>
+        </w:tabs>
+        <w:ind w:left="1080" w:hanging="360"/>
+      </w:pPr>
+      <w:rPr>
+        <w:rFonts w:ascii="OpenSymbol" w:hAnsi="OpenSymbol" w:cs="OpenSymbol" w:hint="default"/>
+        <w:rFonts w:cs="OpenSymbol"/>
+      </w:rPr>
+    </w:lvl>
+    <w:lvl w:ilvl="2">
+      <w:start w:val="1"/>
+      <w:numFmt w:val="bullet"/>
+      <w:lvlText w:val="▪"/>
+      <w:lvlJc w:val="left"/>
+      <w:pPr>
+        <w:tabs>
+          <w:tab w:val="num" w:pos="1440"/>
+        </w:tabs>
+        <w:ind w:left="1440" w:hanging="360"/>
+      </w:pPr>
+      <w:rPr>
+        <w:rFonts w:ascii="OpenSymbol" w:hAnsi="OpenSymbol" w:cs="OpenSymbol" w:hint="default"/>
+        <w:rFonts w:cs="OpenSymbol"/>
+      </w:rPr>
+    </w:lvl>
+    <w:lvl w:ilvl="3">
+      <w:start w:val="1"/>
+      <w:numFmt w:val="bullet"/>
+      <w:lvlText w:val=""/>
+      <w:lvlJc w:val="left"/>
+      <w:pPr>
+        <w:tabs>
+          <w:tab w:val="num" w:pos="1800"/>
+        </w:tabs>
+        <w:ind w:left="1800" w:hanging="360"/>
+      </w:pPr>
+      <w:rPr>
+        <w:rFonts w:ascii="Symbol" w:hAnsi="Symbol" w:cs="Symbol" w:hint="default"/>
+        <w:rFonts w:cs="OpenSymbol"/>
+      </w:rPr>
+    </w:lvl>
+    <w:lvl w:ilvl="4">
+      <w:start w:val="1"/>
+      <w:numFmt w:val="bullet"/>
+      <w:lvlText w:val="◦"/>
+      <w:lvlJc w:val="left"/>
+      <w:pPr>
+        <w:tabs>
+          <w:tab w:val="num" w:pos="2160"/>
+        </w:tabs>
+        <w:ind w:left="2160" w:hanging="360"/>
+      </w:pPr>
+      <w:rPr>
+        <w:rFonts w:ascii="OpenSymbol" w:hAnsi="OpenSymbol" w:cs="OpenSymbol" w:hint="default"/>
+        <w:rFonts w:cs="OpenSymbol"/>
+      </w:rPr>
+    </w:lvl>
+    <w:lvl w:ilvl="5">
+      <w:start w:val="1"/>
+      <w:numFmt w:val="bullet"/>
+      <w:lvlText w:val="▪"/>
+      <w:lvlJc w:val="left"/>
+      <w:pPr>
+        <w:tabs>
+          <w:tab w:val="num" w:pos="2520"/>
+        </w:tabs>
+        <w:ind w:left="2520" w:hanging="360"/>
+      </w:pPr>
+      <w:rPr>
+        <w:rFonts w:ascii="OpenSymbol" w:hAnsi="OpenSymbol" w:cs="OpenSymbol" w:hint="default"/>
+        <w:rFonts w:cs="OpenSymbol"/>
+      </w:rPr>
+    </w:lvl>
+    <w:lvl w:ilvl="6">
+      <w:start w:val="1"/>
+      <w:numFmt w:val="bullet"/>
+      <w:lvlText w:val=""/>
+      <w:lvlJc w:val="left"/>
+      <w:pPr>
+        <w:tabs>
+          <w:tab w:val="num" w:pos="2880"/>
+        </w:tabs>
+        <w:ind w:left="2880" w:hanging="360"/>
+      </w:pPr>
+      <w:rPr>
+        <w:rFonts w:ascii="Symbol" w:hAnsi="Symbol" w:cs="Symbol" w:hint="default"/>
+        <w:rFonts w:cs="OpenSymbol"/>
+      </w:rPr>
+    </w:lvl>
+    <w:lvl w:ilvl="7">
+      <w:start w:val="1"/>
+      <w:numFmt w:val="bullet"/>
+      <w:lvlText w:val="◦"/>
+      <w:lvlJc w:val="left"/>
+      <w:pPr>
+        <w:tabs>
+          <w:tab w:val="num" w:pos="3240"/>
+        </w:tabs>
+        <w:ind w:left="3240" w:hanging="360"/>
+      </w:pPr>
+      <w:rPr>
+        <w:rFonts w:ascii="OpenSymbol" w:hAnsi="OpenSymbol" w:cs="OpenSymbol" w:hint="default"/>
+        <w:rFonts w:cs="OpenSymbol"/>
+      </w:rPr>
+    </w:lvl>
+    <w:lvl w:ilvl="8">
+      <w:start w:val="1"/>
+      <w:numFmt w:val="bullet"/>
+      <w:lvlText w:val="▪"/>
+      <w:lvlJc w:val="left"/>
+      <w:pPr>
+        <w:tabs>
+          <w:tab w:val="num" w:pos="3600"/>
+        </w:tabs>
+        <w:ind w:left="3600" w:hanging="360"/>
+      </w:pPr>
+      <w:rPr>
+        <w:rFonts w:ascii="OpenSymbol" w:hAnsi="OpenSymbol" w:cs="OpenSymbol" w:hint="default"/>
+        <w:rFonts w:cs="OpenSymbol"/>
+      </w:rPr>
+    </w:lvl>
+  </w:abstractNum>
+  <w:abstractNum w:abstractNumId="5">
+    <w:lvl w:ilvl="0">
+      <w:start w:val="1"/>
+      <w:numFmt w:val="bullet"/>
+      <w:lvlText w:val=""/>
+      <w:lvlJc w:val="left"/>
+      <w:pPr>
+        <w:tabs>
+          <w:tab w:val="num" w:pos="720"/>
+        </w:tabs>
+        <w:ind w:left="720" w:hanging="360"/>
+      </w:pPr>
+      <w:rPr>
+        <w:rFonts w:ascii="Symbol" w:hAnsi="Symbol" w:cs="Symbol" w:hint="default"/>
+        <w:rFonts w:cs="OpenSymbol"/>
+      </w:rPr>
+    </w:lvl>
+    <w:lvl w:ilvl="1">
+      <w:start w:val="1"/>
+      <w:numFmt w:val="bullet"/>
+      <w:lvlText w:val="◦"/>
+      <w:lvlJc w:val="left"/>
+      <w:pPr>
+        <w:tabs>
+          <w:tab w:val="num" w:pos="1080"/>
+        </w:tabs>
+        <w:ind w:left="1080" w:hanging="360"/>
+      </w:pPr>
+      <w:rPr>
+        <w:rFonts w:ascii="OpenSymbol" w:hAnsi="OpenSymbol" w:cs="OpenSymbol" w:hint="default"/>
+        <w:rFonts w:cs="OpenSymbol"/>
+      </w:rPr>
+    </w:lvl>
+    <w:lvl w:ilvl="2">
+      <w:start w:val="1"/>
+      <w:numFmt w:val="bullet"/>
+      <w:lvlText w:val="▪"/>
+      <w:lvlJc w:val="left"/>
+      <w:pPr>
+        <w:tabs>
+          <w:tab w:val="num" w:pos="1440"/>
+        </w:tabs>
+        <w:ind w:left="1440" w:hanging="360"/>
+      </w:pPr>
+      <w:rPr>
+        <w:rFonts w:ascii="OpenSymbol" w:hAnsi="OpenSymbol" w:cs="OpenSymbol" w:hint="default"/>
+        <w:rFonts w:cs="OpenSymbol"/>
+      </w:rPr>
+    </w:lvl>
+    <w:lvl w:ilvl="3">
+      <w:start w:val="1"/>
+      <w:numFmt w:val="bullet"/>
+      <w:lvlText w:val=""/>
+      <w:lvlJc w:val="left"/>
+      <w:pPr>
+        <w:tabs>
+          <w:tab w:val="num" w:pos="1800"/>
+        </w:tabs>
+        <w:ind w:left="1800" w:hanging="360"/>
+      </w:pPr>
+      <w:rPr>
+        <w:rFonts w:ascii="Symbol" w:hAnsi="Symbol" w:cs="Symbol" w:hint="default"/>
+        <w:rFonts w:cs="OpenSymbol"/>
+      </w:rPr>
+    </w:lvl>
+    <w:lvl w:ilvl="4">
+      <w:start w:val="1"/>
+      <w:numFmt w:val="bullet"/>
+      <w:lvlText w:val="◦"/>
+      <w:lvlJc w:val="left"/>
+      <w:pPr>
+        <w:tabs>
+          <w:tab w:val="num" w:pos="2160"/>
+        </w:tabs>
+        <w:ind w:left="2160" w:hanging="360"/>
+      </w:pPr>
+      <w:rPr>
+        <w:rFonts w:ascii="OpenSymbol" w:hAnsi="OpenSymbol" w:cs="OpenSymbol" w:hint="default"/>
+        <w:rFonts w:cs="OpenSymbol"/>
+      </w:rPr>
+    </w:lvl>
+    <w:lvl w:ilvl="5">
+      <w:start w:val="1"/>
+      <w:numFmt w:val="bullet"/>
+      <w:lvlText w:val="▪"/>
+      <w:lvlJc w:val="left"/>
+      <w:pPr>
+        <w:tabs>
+          <w:tab w:val="num" w:pos="2520"/>
+        </w:tabs>
+        <w:ind w:left="2520" w:hanging="360"/>
+      </w:pPr>
+      <w:rPr>
+        <w:rFonts w:ascii="OpenSymbol" w:hAnsi="OpenSymbol" w:cs="OpenSymbol" w:hint="default"/>
+        <w:rFonts w:cs="OpenSymbol"/>
+      </w:rPr>
+    </w:lvl>
+    <w:lvl w:ilvl="6">
+      <w:start w:val="1"/>
+      <w:numFmt w:val="bullet"/>
+      <w:lvlText w:val=""/>
+      <w:lvlJc w:val="left"/>
+      <w:pPr>
+        <w:tabs>
+          <w:tab w:val="num" w:pos="2880"/>
+        </w:tabs>
+        <w:ind w:left="2880" w:hanging="360"/>
+      </w:pPr>
+      <w:rPr>
+        <w:rFonts w:ascii="Symbol" w:hAnsi="Symbol" w:cs="Symbol" w:hint="default"/>
+        <w:rFonts w:cs="OpenSymbol"/>
+      </w:rPr>
+    </w:lvl>
+    <w:lvl w:ilvl="7">
+      <w:start w:val="1"/>
+      <w:numFmt w:val="bullet"/>
+      <w:lvlText w:val="◦"/>
+      <w:lvlJc w:val="left"/>
+      <w:pPr>
+        <w:tabs>
+          <w:tab w:val="num" w:pos="3240"/>
+        </w:tabs>
+        <w:ind w:left="3240" w:hanging="360"/>
+      </w:pPr>
+      <w:rPr>
+        <w:rFonts w:ascii="OpenSymbol" w:hAnsi="OpenSymbol" w:cs="OpenSymbol" w:hint="default"/>
+        <w:rFonts w:cs="OpenSymbol"/>
+      </w:rPr>
+    </w:lvl>
+    <w:lvl w:ilvl="8">
+      <w:start w:val="1"/>
+      <w:numFmt w:val="bullet"/>
+      <w:lvlText w:val="▪"/>
+      <w:lvlJc w:val="left"/>
+      <w:pPr>
+        <w:tabs>
+          <w:tab w:val="num" w:pos="3600"/>
+        </w:tabs>
+        <w:ind w:left="3600" w:hanging="360"/>
+      </w:pPr>
+      <w:rPr>
+        <w:rFonts w:ascii="OpenSymbol" w:hAnsi="OpenSymbol" w:cs="OpenSymbol" w:hint="default"/>
+        <w:rFonts w:cs="OpenSymbol"/>
+      </w:rPr>
+    </w:lvl>
+  </w:abstractNum>
   <w:num w:numId="1">
     <w:abstractNumId w:val="1"/>
   </w:num>
@@ -1287,6 +1832,12 @@
   </w:num>
   <w:num w:numId="3">
     <w:abstractNumId w:val="3"/>
+  </w:num>
+  <w:num w:numId="4">
+    <w:abstractNumId w:val="4"/>
+  </w:num>
+  <w:num w:numId="5">
+    <w:abstractNumId w:val="5"/>
   </w:num>
 </w:numbering>
 </file>
@@ -2247,6 +2798,13 @@
       <w:spacing w:val="5"/>
     </w:rPr>
   </w:style>
+  <w:style w:type="character" w:styleId="Bullets">
+    <w:name w:val="Bullets"/>
+    <w:qFormat/>
+    <w:rPr>
+      <w:rFonts w:ascii="OpenSymbol" w:hAnsi="OpenSymbol" w:eastAsia="OpenSymbol" w:cs="OpenSymbol"/>
+    </w:rPr>
+  </w:style>
   <w:style w:type="paragraph" w:styleId="Heading">
     <w:name w:val="Heading"/>
     <w:basedOn w:val="Normal"/>
